--- a/documentation/Datenbank/Datenbankplanung.docx
+++ b/documentation/Datenbank/Datenbankplanung.docx
@@ -72,6 +72,114 @@
         </w:numPr>
       </w:pPr>
       <w:r>
+        <w:t>Adress</w:t>
+      </w:r>
+    </w:p>
+    <w:p>
+      <w:pPr>
+        <w:pStyle w:val="Listenabsatz"/>
+        <w:numPr>
+          <w:ilvl w:val="0"/>
+          <w:numId w:val="3"/>
+        </w:numPr>
+      </w:pPr>
+      <w:r>
+        <w:t>Telephone</w:t>
+      </w:r>
+    </w:p>
+    <w:p>
+      <w:pPr>
+        <w:pStyle w:val="Listenabsatz"/>
+        <w:numPr>
+          <w:ilvl w:val="0"/>
+          <w:numId w:val="3"/>
+        </w:numPr>
+      </w:pPr>
+      <w:r>
+        <w:t>Email</w:t>
+      </w:r>
+    </w:p>
+    <w:p>
+      <w:pPr>
+        <w:pStyle w:val="Listenabsatz"/>
+        <w:numPr>
+          <w:ilvl w:val="0"/>
+          <w:numId w:val="3"/>
+        </w:numPr>
+      </w:pPr>
+      <w:r>
+        <w:t>Superio</w:t>
+      </w:r>
+      <w:r>
+        <w:t xml:space="preserve">r – FK </w:t>
+      </w:r>
+      <w:r>
+        <w:t>Self referencing</w:t>
+      </w:r>
+    </w:p>
+    <w:p>
+      <w:pPr>
+        <w:pStyle w:val="Listenabsatz"/>
+        <w:numPr>
+          <w:ilvl w:val="0"/>
+          <w:numId w:val="3"/>
+        </w:numPr>
+      </w:pPr>
+      <w:r>
+        <w:t>Statu</w:t>
+      </w:r>
+      <w:r>
+        <w:t>s</w:t>
+      </w:r>
+      <w:r>
+        <w:t xml:space="preserve"> - FK</w:t>
+      </w:r>
+    </w:p>
+    <w:p>
+      <w:pPr>
+        <w:pStyle w:val="Listenabsatz"/>
+        <w:numPr>
+          <w:ilvl w:val="0"/>
+          <w:numId w:val="3"/>
+        </w:numPr>
+      </w:pPr>
+      <w:r>
+        <w:t>Role</w:t>
+      </w:r>
+      <w:r>
+        <w:t>s</w:t>
+      </w:r>
+      <w:r>
+        <w:t xml:space="preserve"> </w:t>
+      </w:r>
+      <w:r>
+        <w:t>–</w:t>
+      </w:r>
+      <w:r>
+        <w:t xml:space="preserve"> FK</w:t>
+      </w:r>
+      <w:r>
+        <w:t>s</w:t>
+      </w:r>
+    </w:p>
+    <w:p/>
+    <w:p>
+      <w:pPr>
+        <w:ind w:left="708"/>
+      </w:pPr>
+      <w:r>
+        <w:t xml:space="preserve">Adress: </w:t>
+      </w:r>
+    </w:p>
+    <w:p>
+      <w:pPr>
+        <w:pStyle w:val="Listenabsatz"/>
+        <w:numPr>
+          <w:ilvl w:val="0"/>
+          <w:numId w:val="3"/>
+        </w:numPr>
+      </w:pPr>
+      <w:r>
         <w:t>Street</w:t>
       </w:r>
     </w:p>
@@ -84,378 +192,340 @@
         </w:numPr>
       </w:pPr>
       <w:r>
+        <w:t>Housenumber</w:t>
+      </w:r>
+    </w:p>
+    <w:p>
+      <w:pPr>
+        <w:pStyle w:val="Listenabsatz"/>
+        <w:numPr>
+          <w:ilvl w:val="0"/>
+          <w:numId w:val="3"/>
+        </w:numPr>
+      </w:pPr>
+      <w:r>
+        <w:t>Doornumber</w:t>
+      </w:r>
+    </w:p>
+    <w:p>
+      <w:pPr>
+        <w:pStyle w:val="Listenabsatz"/>
+        <w:numPr>
+          <w:ilvl w:val="0"/>
+          <w:numId w:val="3"/>
+        </w:numPr>
+      </w:pPr>
+      <w:r>
+        <w:t>Zip – FK</w:t>
+      </w:r>
+    </w:p>
+    <w:p>
+      <w:pPr>
+        <w:pStyle w:val="Listenabsatz"/>
+        <w:numPr>
+          <w:ilvl w:val="0"/>
+          <w:numId w:val="3"/>
+        </w:numPr>
+      </w:pPr>
+      <w:r>
+        <w:t>City – FK</w:t>
+      </w:r>
+    </w:p>
+    <w:p>
+      <w:pPr>
+        <w:pStyle w:val="Listenabsatz"/>
+        <w:numPr>
+          <w:ilvl w:val="0"/>
+          <w:numId w:val="3"/>
+        </w:numPr>
+      </w:pPr>
+      <w:r>
+        <w:t xml:space="preserve">Country </w:t>
+      </w:r>
+    </w:p>
+    <w:p>
+      <w:pPr>
+        <w:pStyle w:val="Listenabsatz"/>
+        <w:ind w:left="1440"/>
+      </w:pPr>
+    </w:p>
+    <w:p>
+      <w:pPr>
+        <w:pStyle w:val="Listenabsatz"/>
+        <w:ind w:left="1440"/>
+      </w:pPr>
+    </w:p>
+    <w:p>
+      <w:pPr>
+        <w:pStyle w:val="Listenabsatz"/>
+        <w:ind w:left="1440"/>
+      </w:pPr>
+    </w:p>
+    <w:p>
+      <w:pPr>
+        <w:pStyle w:val="Listenabsatz"/>
+        <w:ind w:left="1440"/>
+      </w:pPr>
+    </w:p>
+    <w:p>
+      <w:pPr>
+        <w:pStyle w:val="Listenabsatz"/>
+        <w:ind w:left="1440"/>
+      </w:pPr>
+    </w:p>
+    <w:p>
+      <w:pPr>
+        <w:pStyle w:val="Listenabsatz"/>
+        <w:numPr>
+          <w:ilvl w:val="0"/>
+          <w:numId w:val="1"/>
+        </w:numPr>
+      </w:pPr>
+      <w:r>
+        <w:t>Status</w:t>
+      </w:r>
+    </w:p>
+    <w:p>
+      <w:pPr>
+        <w:pStyle w:val="Listenabsatz"/>
+        <w:numPr>
+          <w:ilvl w:val="0"/>
+          <w:numId w:val="3"/>
+        </w:numPr>
+      </w:pPr>
+      <w:r>
+        <w:t>Present</w:t>
+      </w:r>
+    </w:p>
+    <w:p>
+      <w:pPr>
+        <w:pStyle w:val="Listenabsatz"/>
+        <w:numPr>
+          <w:ilvl w:val="0"/>
+          <w:numId w:val="3"/>
+        </w:numPr>
+      </w:pPr>
+      <w:r>
+        <w:t>Absent</w:t>
+      </w:r>
+    </w:p>
+    <w:p>
+      <w:pPr>
+        <w:pStyle w:val="Listenabsatz"/>
+        <w:numPr>
+          <w:ilvl w:val="0"/>
+          <w:numId w:val="3"/>
+        </w:numPr>
+      </w:pPr>
+      <w:r>
+        <w:t>Medical Leave</w:t>
+      </w:r>
+    </w:p>
+    <w:p>
+      <w:pPr>
+        <w:pStyle w:val="Listenabsatz"/>
+        <w:numPr>
+          <w:ilvl w:val="0"/>
+          <w:numId w:val="3"/>
+        </w:numPr>
+      </w:pPr>
+      <w:r>
+        <w:t>V</w:t>
+      </w:r>
+      <w:r>
+        <w:t>acation</w:t>
+      </w:r>
+    </w:p>
+    <w:p>
+      <w:pPr>
+        <w:pStyle w:val="Listenabsatz"/>
+        <w:ind w:left="1440"/>
+      </w:pPr>
+    </w:p>
+    <w:p>
+      <w:pPr>
+        <w:pStyle w:val="Listenabsatz"/>
+        <w:ind w:left="1440"/>
+      </w:pPr>
+    </w:p>
+    <w:p>
+      <w:pPr>
+        <w:pStyle w:val="Listenabsatz"/>
+        <w:numPr>
+          <w:ilvl w:val="0"/>
+          <w:numId w:val="1"/>
+        </w:numPr>
+      </w:pPr>
+      <w:r>
+        <w:t>Rolle</w:t>
+      </w:r>
+    </w:p>
+    <w:p>
+      <w:pPr>
+        <w:pStyle w:val="Listenabsatz"/>
+        <w:numPr>
+          <w:ilvl w:val="0"/>
+          <w:numId w:val="3"/>
+        </w:numPr>
+      </w:pPr>
+      <w:r>
+        <w:t>Id</w:t>
+      </w:r>
+    </w:p>
+    <w:p>
+      <w:pPr>
+        <w:pStyle w:val="Listenabsatz"/>
+        <w:numPr>
+          <w:ilvl w:val="0"/>
+          <w:numId w:val="3"/>
+        </w:numPr>
+      </w:pPr>
+      <w:r>
+        <w:t>Manager</w:t>
+      </w:r>
+    </w:p>
+    <w:p>
+      <w:pPr>
+        <w:pStyle w:val="Listenabsatz"/>
+        <w:numPr>
+          <w:ilvl w:val="0"/>
+          <w:numId w:val="3"/>
+        </w:numPr>
+      </w:pPr>
+      <w:r>
+        <w:t>Admin</w:t>
+      </w:r>
+    </w:p>
+    <w:p>
+      <w:pPr>
+        <w:pStyle w:val="Listenabsatz"/>
+        <w:numPr>
+          <w:ilvl w:val="0"/>
+          <w:numId w:val="3"/>
+        </w:numPr>
+      </w:pPr>
+      <w:r>
+        <w:t>Employee</w:t>
+      </w:r>
+    </w:p>
+    <w:p>
+      <w:pPr>
+        <w:pStyle w:val="Listenabsatz"/>
+      </w:pPr>
+    </w:p>
+    <w:p>
+      <w:pPr>
+        <w:pStyle w:val="Listenabsatz"/>
+      </w:pPr>
+    </w:p>
+    <w:p>
+      <w:pPr>
+        <w:pStyle w:val="Listenabsatz"/>
+        <w:numPr>
+          <w:ilvl w:val="0"/>
+          <w:numId w:val="1"/>
+        </w:numPr>
+        <w:rPr>
+          <w:lang w:val="en-GB"/>
+        </w:rPr>
+      </w:pPr>
+      <w:r>
+        <w:rPr>
+          <w:lang w:val="en-GB"/>
+        </w:rPr>
+        <w:t>Timestamp</w:t>
+      </w:r>
+    </w:p>
+    <w:p>
+      <w:pPr>
+        <w:pStyle w:val="Listenabsatz"/>
+        <w:numPr>
+          <w:ilvl w:val="0"/>
+          <w:numId w:val="3"/>
+        </w:numPr>
+      </w:pPr>
+      <w:r>
+        <w:t>Starting date</w:t>
+      </w:r>
+    </w:p>
+    <w:p>
+      <w:pPr>
+        <w:pStyle w:val="Listenabsatz"/>
+        <w:numPr>
+          <w:ilvl w:val="0"/>
+          <w:numId w:val="3"/>
+        </w:numPr>
+      </w:pPr>
+      <w:r>
+        <w:t>End date</w:t>
+      </w:r>
+    </w:p>
+    <w:p>
+      <w:pPr>
+        <w:pStyle w:val="Listenabsatz"/>
+        <w:numPr>
+          <w:ilvl w:val="0"/>
+          <w:numId w:val="3"/>
+        </w:numPr>
+      </w:pPr>
+      <w:r>
+        <w:t>Status</w:t>
+      </w:r>
+    </w:p>
+    <w:p>
+      <w:pPr>
+        <w:pStyle w:val="Listenabsatz"/>
+        <w:numPr>
+          <w:ilvl w:val="0"/>
+          <w:numId w:val="3"/>
+        </w:numPr>
+      </w:pPr>
+      <w:r>
+        <w:t>Person - FK</w:t>
+      </w:r>
+    </w:p>
+    <w:p>
+      <w:pPr>
+        <w:pStyle w:val="Listenabsatz"/>
+        <w:rPr>
+          <w:lang w:val="en-GB"/>
+        </w:rPr>
+      </w:pPr>
+    </w:p>
+    <w:p>
+      <w:pPr>
+        <w:pStyle w:val="Listenabsatz"/>
+        <w:numPr>
+          <w:ilvl w:val="0"/>
+          <w:numId w:val="1"/>
+        </w:numPr>
+        <w:rPr>
+          <w:lang w:val="en-GB"/>
+        </w:rPr>
+      </w:pPr>
+      <w:r>
+        <w:rPr>
+          <w:lang w:val="en-GB"/>
+        </w:rPr>
         <w:t>Zip</w:t>
       </w:r>
-      <w:r>
-        <w:t xml:space="preserve"> – FK</w:t>
-      </w:r>
-    </w:p>
-    <w:p>
-      <w:pPr>
-        <w:pStyle w:val="Listenabsatz"/>
-        <w:numPr>
-          <w:ilvl w:val="0"/>
-          <w:numId w:val="3"/>
-        </w:numPr>
-      </w:pPr>
-      <w:r>
-        <w:t>City</w:t>
-      </w:r>
-      <w:r>
-        <w:t xml:space="preserve"> – FK</w:t>
-      </w:r>
-    </w:p>
-    <w:p>
-      <w:pPr>
-        <w:pStyle w:val="Listenabsatz"/>
-        <w:numPr>
-          <w:ilvl w:val="0"/>
-          <w:numId w:val="3"/>
-        </w:numPr>
-      </w:pPr>
-      <w:r>
-        <w:t>Country</w:t>
-      </w:r>
-      <w:r>
-        <w:t xml:space="preserve"> </w:t>
-      </w:r>
-    </w:p>
-    <w:p>
-      <w:pPr>
-        <w:pStyle w:val="Listenabsatz"/>
-        <w:numPr>
-          <w:ilvl w:val="0"/>
-          <w:numId w:val="3"/>
-        </w:numPr>
-      </w:pPr>
-      <w:r>
-        <w:t>Telephone</w:t>
-      </w:r>
-    </w:p>
-    <w:p>
-      <w:pPr>
-        <w:pStyle w:val="Listenabsatz"/>
-        <w:numPr>
-          <w:ilvl w:val="0"/>
-          <w:numId w:val="3"/>
-        </w:numPr>
-      </w:pPr>
-      <w:r>
-        <w:t>Email</w:t>
-      </w:r>
-    </w:p>
-    <w:p>
-      <w:pPr>
-        <w:pStyle w:val="Listenabsatz"/>
-        <w:numPr>
-          <w:ilvl w:val="0"/>
-          <w:numId w:val="3"/>
-        </w:numPr>
-      </w:pPr>
-      <w:r>
-        <w:t>Superior</w:t>
-      </w:r>
-      <w:r>
-        <w:t xml:space="preserve"> - unclear</w:t>
-      </w:r>
-    </w:p>
-    <w:p>
-      <w:pPr>
-        <w:pStyle w:val="Listenabsatz"/>
-        <w:numPr>
-          <w:ilvl w:val="0"/>
-          <w:numId w:val="3"/>
-        </w:numPr>
-      </w:pPr>
-      <w:r>
-        <w:t>Statu</w:t>
-      </w:r>
-      <w:r>
-        <w:t>s</w:t>
-      </w:r>
-      <w:r>
-        <w:t xml:space="preserve"> - FK</w:t>
-      </w:r>
-    </w:p>
-    <w:p>
-      <w:pPr>
-        <w:pStyle w:val="Listenabsatz"/>
-        <w:numPr>
-          <w:ilvl w:val="0"/>
-          <w:numId w:val="3"/>
-        </w:numPr>
-      </w:pPr>
-      <w:r>
-        <w:t>Role</w:t>
-      </w:r>
-      <w:r>
-        <w:t xml:space="preserve"> - FK</w:t>
-      </w:r>
-    </w:p>
-    <w:p>
-      <w:pPr>
-        <w:pStyle w:val="Listenabsatz"/>
-        <w:ind w:left="1440"/>
-      </w:pPr>
-    </w:p>
-    <w:p>
-      <w:pPr>
-        <w:pStyle w:val="Listenabsatz"/>
-        <w:ind w:left="1440"/>
-      </w:pPr>
-    </w:p>
-    <w:p>
-      <w:pPr>
-        <w:pStyle w:val="Listenabsatz"/>
-        <w:numPr>
-          <w:ilvl w:val="0"/>
-          <w:numId w:val="1"/>
-        </w:numPr>
-      </w:pPr>
-      <w:r>
-        <w:t>Status</w:t>
-      </w:r>
-    </w:p>
-    <w:p>
-      <w:pPr>
-        <w:pStyle w:val="Listenabsatz"/>
-        <w:numPr>
-          <w:ilvl w:val="0"/>
-          <w:numId w:val="3"/>
-        </w:numPr>
-      </w:pPr>
-      <w:r>
-        <w:t>Present</w:t>
-      </w:r>
-    </w:p>
-    <w:p>
-      <w:pPr>
-        <w:pStyle w:val="Listenabsatz"/>
-        <w:numPr>
-          <w:ilvl w:val="0"/>
-          <w:numId w:val="3"/>
-        </w:numPr>
-      </w:pPr>
-      <w:r>
-        <w:t>Absent</w:t>
-      </w:r>
-    </w:p>
-    <w:p>
-      <w:pPr>
-        <w:pStyle w:val="Listenabsatz"/>
-        <w:numPr>
-          <w:ilvl w:val="0"/>
-          <w:numId w:val="3"/>
-        </w:numPr>
-      </w:pPr>
-      <w:r>
-        <w:t>Medical Leave</w:t>
-      </w:r>
-    </w:p>
-    <w:p>
-      <w:pPr>
-        <w:pStyle w:val="Listenabsatz"/>
-        <w:numPr>
-          <w:ilvl w:val="0"/>
-          <w:numId w:val="3"/>
-        </w:numPr>
-      </w:pPr>
-      <w:r>
-        <w:t>V</w:t>
-      </w:r>
-      <w:r>
-        <w:t>acation</w:t>
-      </w:r>
-    </w:p>
-    <w:p>
-      <w:pPr>
-        <w:pStyle w:val="Listenabsatz"/>
-        <w:ind w:left="1440"/>
-      </w:pPr>
-    </w:p>
-    <w:p>
-      <w:pPr>
-        <w:pStyle w:val="Listenabsatz"/>
-        <w:ind w:left="1440"/>
-      </w:pPr>
-    </w:p>
-    <w:p>
-      <w:pPr>
-        <w:pStyle w:val="Listenabsatz"/>
-        <w:numPr>
-          <w:ilvl w:val="0"/>
-          <w:numId w:val="1"/>
-        </w:numPr>
-      </w:pPr>
-      <w:r>
-        <w:t>Rolle</w:t>
-      </w:r>
-    </w:p>
-    <w:p>
-      <w:pPr>
-        <w:pStyle w:val="Listenabsatz"/>
-        <w:numPr>
-          <w:ilvl w:val="0"/>
-          <w:numId w:val="3"/>
-        </w:numPr>
-      </w:pPr>
-      <w:r>
-        <w:t>Id</w:t>
-      </w:r>
-    </w:p>
-    <w:p>
-      <w:pPr>
-        <w:pStyle w:val="Listenabsatz"/>
-        <w:numPr>
-          <w:ilvl w:val="0"/>
-          <w:numId w:val="3"/>
-        </w:numPr>
-      </w:pPr>
-      <w:r>
-        <w:t>Manager</w:t>
-      </w:r>
-    </w:p>
-    <w:p>
-      <w:pPr>
-        <w:pStyle w:val="Listenabsatz"/>
-        <w:numPr>
-          <w:ilvl w:val="0"/>
-          <w:numId w:val="3"/>
-        </w:numPr>
-      </w:pPr>
-      <w:r>
-        <w:t>Admin</w:t>
-      </w:r>
-    </w:p>
-    <w:p>
-      <w:pPr>
-        <w:pStyle w:val="Listenabsatz"/>
-        <w:numPr>
-          <w:ilvl w:val="0"/>
-          <w:numId w:val="3"/>
-        </w:numPr>
-      </w:pPr>
-      <w:r>
-        <w:t>Employee</w:t>
-      </w:r>
-    </w:p>
-    <w:p>
-      <w:pPr>
-        <w:pStyle w:val="Listenabsatz"/>
-      </w:pPr>
-    </w:p>
-    <w:p>
-      <w:pPr>
-        <w:pStyle w:val="Listenabsatz"/>
-      </w:pPr>
-    </w:p>
-    <w:p>
-      <w:pPr>
-        <w:pStyle w:val="Listenabsatz"/>
-        <w:numPr>
-          <w:ilvl w:val="0"/>
-          <w:numId w:val="1"/>
-        </w:numPr>
-        <w:rPr>
-          <w:lang w:val="en-GB"/>
-        </w:rPr>
-      </w:pPr>
-      <w:r>
-        <w:rPr>
-          <w:lang w:val="en-GB"/>
-        </w:rPr>
-        <w:t>Timestamp</w:t>
-      </w:r>
-    </w:p>
-    <w:p>
-      <w:pPr>
-        <w:pStyle w:val="Listenabsatz"/>
-        <w:numPr>
-          <w:ilvl w:val="0"/>
-          <w:numId w:val="3"/>
-        </w:numPr>
-      </w:pPr>
-      <w:r>
-        <w:t>Starting date</w:t>
-      </w:r>
-    </w:p>
-    <w:p>
-      <w:pPr>
-        <w:pStyle w:val="Listenabsatz"/>
-        <w:numPr>
-          <w:ilvl w:val="0"/>
-          <w:numId w:val="3"/>
-        </w:numPr>
-      </w:pPr>
-      <w:r>
-        <w:t>End date</w:t>
-      </w:r>
-    </w:p>
-    <w:p>
-      <w:pPr>
-        <w:pStyle w:val="Listenabsatz"/>
-        <w:numPr>
-          <w:ilvl w:val="0"/>
-          <w:numId w:val="3"/>
-        </w:numPr>
-      </w:pPr>
-      <w:r>
-        <w:t>Status</w:t>
-      </w:r>
-    </w:p>
-    <w:p>
-      <w:pPr>
-        <w:pStyle w:val="Listenabsatz"/>
-        <w:numPr>
-          <w:ilvl w:val="0"/>
-          <w:numId w:val="3"/>
-        </w:numPr>
-      </w:pPr>
-      <w:r>
-        <w:t>Person - FK</w:t>
-      </w:r>
-    </w:p>
-    <w:p>
-      <w:pPr>
-        <w:pStyle w:val="Listenabsatz"/>
-        <w:rPr>
-          <w:lang w:val="en-GB"/>
-        </w:rPr>
-      </w:pPr>
-    </w:p>
-    <w:p>
-      <w:pPr>
-        <w:pStyle w:val="Listenabsatz"/>
-        <w:numPr>
-          <w:ilvl w:val="0"/>
-          <w:numId w:val="1"/>
-        </w:numPr>
-        <w:rPr>
-          <w:lang w:val="en-GB"/>
-        </w:rPr>
-      </w:pPr>
-      <w:r>
-        <w:rPr>
-          <w:lang w:val="en-GB"/>
-        </w:rPr>
-        <w:t>Zip</w:t>
-      </w:r>
-    </w:p>
-    <w:p>
-      <w:pPr>
-        <w:pStyle w:val="Listenabsatz"/>
-        <w:numPr>
-          <w:ilvl w:val="0"/>
-          <w:numId w:val="3"/>
-        </w:numPr>
-        <w:rPr>
-          <w:lang w:val="en-GB"/>
-        </w:rPr>
-      </w:pPr>
-      <w:r>
-        <w:rPr>
-          <w:lang w:val="en-GB"/>
-        </w:rPr>
+    </w:p>
+    <w:p>
+      <w:pPr>
+        <w:pStyle w:val="Listenabsatz"/>
+        <w:numPr>
+          <w:ilvl w:val="0"/>
+          <w:numId w:val="3"/>
+        </w:numPr>
+        <w:rPr>
+          <w:lang w:val="en-GB"/>
+        </w:rPr>
+      </w:pPr>
+      <w:r>
+        <w:rPr>
+          <w:lang w:val="en-GB"/>
+        </w:rPr>
+        <w:lastRenderedPageBreak/>
         <w:t>Id</w:t>
       </w:r>
     </w:p>

--- a/documentation/Datenbank/Datenbankplanung.docx
+++ b/documentation/Datenbank/Datenbankplanung.docx
@@ -216,19 +216,19 @@
         </w:numPr>
       </w:pPr>
       <w:r>
-        <w:t>Zip – FK</w:t>
-      </w:r>
-    </w:p>
-    <w:p>
-      <w:pPr>
-        <w:pStyle w:val="Listenabsatz"/>
-        <w:numPr>
-          <w:ilvl w:val="0"/>
-          <w:numId w:val="3"/>
-        </w:numPr>
-      </w:pPr>
-      <w:r>
-        <w:t>City – FK</w:t>
+        <w:t xml:space="preserve">Zip </w:t>
+      </w:r>
+    </w:p>
+    <w:p>
+      <w:pPr>
+        <w:pStyle w:val="Listenabsatz"/>
+        <w:numPr>
+          <w:ilvl w:val="0"/>
+          <w:numId w:val="3"/>
+        </w:numPr>
+      </w:pPr>
+      <w:r>
+        <w:t xml:space="preserve">City </w:t>
       </w:r>
     </w:p>
     <w:p>

--- a/documentation/Datenbank/Datenbankplanung.docx
+++ b/documentation/Datenbank/Datenbankplanung.docx
@@ -73,6 +73,9 @@
       </w:pPr>
       <w:r>
         <w:t>Adress</w:t>
+      </w:r>
+      <w:r>
+        <w:t xml:space="preserve"> </w:t>
       </w:r>
     </w:p>
     <w:p>

--- a/documentation/Datenbank/Datenbankplanung.docx
+++ b/documentation/Datenbank/Datenbankplanung.docx
@@ -74,6 +74,9 @@
       <w:r>
         <w:t>Adress</w:t>
       </w:r>
+      <w:r>
+        <w:t xml:space="preserve"> </w:t>
+      </w:r>
     </w:p>
     <w:p>
       <w:pPr>
@@ -216,19 +219,19 @@
         </w:numPr>
       </w:pPr>
       <w:r>
-        <w:t>Zip – FK</w:t>
-      </w:r>
-    </w:p>
-    <w:p>
-      <w:pPr>
-        <w:pStyle w:val="Listenabsatz"/>
-        <w:numPr>
-          <w:ilvl w:val="0"/>
-          <w:numId w:val="3"/>
-        </w:numPr>
-      </w:pPr>
-      <w:r>
-        <w:t>City – FK</w:t>
+        <w:t xml:space="preserve">Zip </w:t>
+      </w:r>
+    </w:p>
+    <w:p>
+      <w:pPr>
+        <w:pStyle w:val="Listenabsatz"/>
+        <w:numPr>
+          <w:ilvl w:val="0"/>
+          <w:numId w:val="3"/>
+        </w:numPr>
+      </w:pPr>
+      <w:r>
+        <w:t xml:space="preserve">City </w:t>
       </w:r>
     </w:p>
     <w:p>
